--- a/MechatronicsLab manuals/Lab4/4-Introduction to Electrical Design.docx
+++ b/MechatronicsLab manuals/Lab4/4-Introduction to Electrical Design.docx
@@ -6,8 +6,6 @@
       <w:pPr>
         <w:pStyle w:val="Title"/>
       </w:pPr>
-      <w:bookmarkStart w:id="0" w:name="_GoBack"/>
-      <w:bookmarkEnd w:id="0"/>
       <w:r>
         <w:t xml:space="preserve">Lab </w:t>
       </w:r>
@@ -207,30 +205,14 @@
       <w:r>
         <w:t xml:space="preserve">Figure </w:t>
       </w:r>
-      <w:r>
-        <w:fldChar w:fldCharType="begin"/>
-      </w:r>
-      <w:r>
-        <w:instrText xml:space="preserve"> SEQ Figur</w:instrText>
-      </w:r>
-      <w:r>
-        <w:instrText xml:space="preserve">e \* ARABIC </w:instrText>
-      </w:r>
-      <w:r>
-        <w:fldChar w:fldCharType="separate"/>
-      </w:r>
-      <w:r>
-        <w:rPr>
-          <w:noProof/>
-        </w:rPr>
-        <w:t>1</w:t>
-      </w:r>
-      <w:r>
-        <w:rPr>
-          <w:noProof/>
-        </w:rPr>
-        <w:fldChar w:fldCharType="end"/>
-      </w:r>
+      <w:fldSimple w:instr=" SEQ Figure \* ARABIC ">
+        <w:r>
+          <w:rPr>
+            <w:noProof/>
+          </w:rPr>
+          <w:t>1</w:t>
+        </w:r>
+      </w:fldSimple>
       <w:r>
         <w:t xml:space="preserve">: Fundamental symbols: </w:t>
       </w:r>
@@ -2671,7 +2653,15 @@
         <w:rPr>
           <w:rStyle w:val="Strong"/>
         </w:rPr>
-        <w:t>Error Hunting</w:t>
+        <w:t>Error Hu</w:t>
+      </w:r>
+      <w:bookmarkStart w:id="0" w:name="_GoBack"/>
+      <w:bookmarkEnd w:id="0"/>
+      <w:r>
+        <w:rPr>
+          <w:rStyle w:val="Strong"/>
+        </w:rPr>
+        <w:t>nting</w:t>
       </w:r>
       <w:r>
         <w:rPr>
@@ -5223,8 +5213,8 @@
   <w:abstractNum w:abstractNumId="21" w15:restartNumberingAfterBreak="0">
     <w:nsid w:val="741223F0"/>
     <w:multiLevelType w:val="hybridMultilevel"/>
-    <w:tmpl w:val="CD466AE6"/>
-    <w:lvl w:ilvl="0" w:tplc="5DA01B96">
+    <w:tmpl w:val="E0FEFA24"/>
+    <w:lvl w:ilvl="0" w:tplc="C0700168">
       <w:start w:val="1"/>
       <w:numFmt w:val="lowerLetter"/>
       <w:lvlText w:val="%1."/>
@@ -5234,7 +5224,8 @@
       </w:pPr>
       <w:rPr>
         <w:rFonts w:hint="default"/>
-        <w:b/>
+        <w:b w:val="0"/>
+        <w:bCs/>
       </w:rPr>
     </w:lvl>
     <w:lvl w:ilvl="1" w:tplc="04090019" w:tentative="1">
@@ -6489,7 +6480,7 @@
 </file>
 
 <file path=customXml/itemProps1.xml><?xml version="1.0" encoding="utf-8"?>
-<ds:datastoreItem xmlns:ds="http://schemas.openxmlformats.org/officeDocument/2006/customXml" ds:itemID="{9D383AF1-95A7-43F7-A205-831FB8DA6EEF}">
+<ds:datastoreItem xmlns:ds="http://schemas.openxmlformats.org/officeDocument/2006/customXml" ds:itemID="{1C12FFF6-6C4D-4BAB-A9C7-3AC572264D9D}">
   <ds:schemaRefs>
     <ds:schemaRef ds:uri="http://schemas.openxmlformats.org/officeDocument/2006/bibliography"/>
   </ds:schemaRefs>
